--- a/0CK TCU 매뉴얼.docx
+++ b/0CK TCU 매뉴얼.docx
@@ -159,7 +159,21 @@
           <w:rFonts w:hint="eastAsia"/>
           <w:u w:val="single"/>
         </w:rPr>
-        <w:t xml:space="preserve">오일 압력 </w:t>
+        <w:t>오일 압</w:t>
+      </w:r>
+      <w:r>
+        <w:rPr>
+          <w:rFonts w:hint="eastAsia"/>
+          <w:u w:val="single"/>
+        </w:rPr>
+        <w:t xml:space="preserve"> </w:t>
+      </w:r>
+      <w:r>
+        <w:rPr>
+          <w:rFonts w:hint="eastAsia"/>
+          <w:u w:val="single"/>
+        </w:rPr>
+        <w:t xml:space="preserve">력 </w:t>
       </w:r>
       <w:proofErr w:type="spellStart"/>
       <w:r>
@@ -229,7 +243,6 @@
       <w:pPr>
         <w:ind w:firstLine="800"/>
         <w:rPr>
-          <w:rFonts w:hint="eastAsia"/>
           <w:b/>
           <w:bCs/>
         </w:rPr>
